--- a/Bold meeting agenda.docx
+++ b/Bold meeting agenda.docx
@@ -373,22 +373,13 @@
             <w:pPr>
               <w:pStyle w:val="3"/>
             </w:pPr>
-            <w:sdt>
-              <w:sdtPr>
-                <w:id w:val="1381209840"/>
-                <w:placeholder>
-                  <w:docPart w:val="160AA0D68625415092058619A842A01E"/>
-                </w:placeholder>
-                <w:temporary/>
-                <w:showingPlcHdr/>
-                <w15:appearance w15:val="hidden"/>
-              </w:sdtPr>
-              <w:sdtContent>
-                <w:r>
-                  <w:t>meeting minutes</w:t>
-                </w:r>
-              </w:sdtContent>
-            </w:sdt>
+            <w:r>
+              <w:rPr>
+                <w:rFonts w:hint="eastAsia"/>
+                <w:lang w:eastAsia="zh-CN"/>
+              </w:rPr>
+              <w:t xml:space="preserve"> </w:t>
+            </w:r>
           </w:p>
         </w:tc>
       </w:tr>
@@ -900,6 +891,8 @@
           <w:numId w:val="0"/>
         </w:numPr>
       </w:pPr>
+      <w:bookmarkStart w:id="2" w:name="_GoBack"/>
+      <w:bookmarkEnd w:id="2"/>
     </w:p>
     <w:p>
       <w:pPr>
@@ -27282,34 +27275,6 @@
 <file path=word/glossary/document.xml><?xml version="1.0" encoding="utf-8"?>
 <w:glossaryDocument xmlns:wpc="http://schemas.microsoft.com/office/word/2010/wordprocessingCanvas" xmlns:mc="http://schemas.openxmlformats.org/markup-compatibility/2006" xmlns:o="urn:schemas-microsoft-com:office:office" xmlns:r="http://schemas.openxmlformats.org/officeDocument/2006/relationships" xmlns:m="http://schemas.openxmlformats.org/officeDocument/2006/math" xmlns:v="urn:schemas-microsoft-com:vml" xmlns:wp14="http://schemas.microsoft.com/office/word/2010/wordprocessingDrawing" xmlns:wp="http://schemas.openxmlformats.org/drawingml/2006/wordprocessingDrawing" xmlns:w="http://schemas.openxmlformats.org/wordprocessingml/2006/main" xmlns:w14="http://schemas.microsoft.com/office/word/2010/wordml" xmlns:w10="urn:schemas-microsoft-com:office:word" xmlns:w15="http://schemas.microsoft.com/office/word/2012/wordml" xmlns:wpg="http://schemas.microsoft.com/office/word/2010/wordprocessingGroup" xmlns:wpi="http://schemas.microsoft.com/office/word/2010/wordprocessingInk" xmlns:wne="http://schemas.microsoft.com/office/word/2006/wordml" xmlns:wps="http://schemas.microsoft.com/office/word/2010/wordprocessingShape" xmlns:wpsCustomData="http://www.wps.cn/officeDocument/2013/wpsCustomData" mc:Ignorable="w14 w15 wp14">
   <w:docParts>
-    <w:docPart>
-      <w:docPartPr>
-        <w:name w:val="160AA0D68625415092058619A842A01E"/>
-        <w:style w:val=""/>
-        <w:category>
-          <w:name w:val="General"/>
-          <w:gallery w:val="placeholder"/>
-        </w:category>
-        <w:types>
-          <w:type w:val="bbPlcHdr"/>
-        </w:types>
-        <w:behaviors>
-          <w:behavior w:val="content"/>
-        </w:behaviors>
-        <w:description w:val=""/>
-        <w:guid w:val="{CABBDD25-0356-4E76-84AE-C29DABB52292}"/>
-      </w:docPartPr>
-      <w:docPartBody>
-        <w:p>
-          <w:pPr>
-            <w:pStyle w:val="5"/>
-          </w:pPr>
-          <w:r>
-            <w:t>meeting minutes</w:t>
-          </w:r>
-        </w:p>
-      </w:docPartBody>
-    </w:docPart>
     <w:docPart>
       <w:docPartPr>
         <w:name w:val="7B22395449084632BECF73F4E7B96B63"/>
@@ -27893,6 +27858,13 @@
     <w:pitch w:val="default"/>
     <w:sig w:usb0="E0002EFF" w:usb1="C0007843" w:usb2="00000009" w:usb3="00000000" w:csb0="400001FF" w:csb1="FFFF0000"/>
   </w:font>
+  <w:font w:name="Segoe Print">
+    <w:panose1 w:val="02000600000000000000"/>
+    <w:charset w:val="00"/>
+    <w:family w:val="auto"/>
+    <w:pitch w:val="default"/>
+    <w:sig w:usb0="0000028F" w:usb1="00000000" w:usb2="00000000" w:usb3="00000000" w:csb0="2000009F" w:csb1="47010000"/>
+  </w:font>
 </w:fonts>
 </file>
 
